--- a/Soal/Soal 1.docx
+++ b/Soal/Soal 1.docx
@@ -504,7 +504,21 @@
         </m:r>
       </m:oMath>
       <w:r>
-        <w:t xml:space="preserve"> yang menyatakan banyaknya kasus uji.</w:t>
+        <w:t xml:space="preserve"> yang menyatakan banyaknya </w:t>
+      </w:r>
+      <w:proofErr w:type="spellStart"/>
+      <w:r>
+        <w:t>kasu</w:t>
+      </w:r>
+      <w:r>
+        <w:t>x</w:t>
+      </w:r>
+      <w:r>
+        <w:t>s</w:t>
+      </w:r>
+      <w:proofErr w:type="spellEnd"/>
+      <w:r>
+        <w:t xml:space="preserve"> uji.</w:t>
       </w:r>
     </w:p>
     <w:p>
